--- a/大数据学习/mybatis-plus.docx
+++ b/大数据学习/mybatis-plus.docx
@@ -42,92 +42,23 @@
       </w:r>
     </w:p>
     <w:p>
+      <w:r>
+        <w:rPr>
+          <w:rFonts w:hint="eastAsia"/>
+        </w:rPr>
+        <w:t>一键生成</w:t>
+      </w:r>
+    </w:p>
+    <w:p/>
+    <w:p>
       <w:pPr>
-        <w:rPr>
-          <w:rFonts w:hint="eastAsia"/>
-        </w:rPr>
+        <w:pStyle w:val="2"/>
       </w:pPr>
       <w:r>
         <w:rPr>
           <w:rFonts w:hint="eastAsia"/>
         </w:rPr>
-        <w:t>一键生成</w:t>
-      </w:r>
-    </w:p>
-    <w:p/>
-    <w:p>
-      <w:r>
-        <w:rPr>
-          <w:rFonts w:hint="eastAsia"/>
-        </w:rPr>
-        <w:t>接口层直接</w:t>
-      </w:r>
-      <w:r>
-        <w:rPr>
-          <w:rFonts w:hint="eastAsia"/>
-        </w:rPr>
-        <w:t>继承了</w:t>
-      </w:r>
-      <w:proofErr w:type="spellStart"/>
-      <w:r>
-        <w:rPr>
-          <w:rFonts w:hint="eastAsia"/>
-        </w:rPr>
-        <w:t>BaseMapper</w:t>
-      </w:r>
-      <w:proofErr w:type="spellEnd"/>
-      <w:r>
-        <w:rPr>
-          <w:rFonts w:hint="eastAsia"/>
-        </w:rPr>
-        <w:t>（</w:t>
-      </w:r>
-      <w:proofErr w:type="spellStart"/>
-      <w:r>
-        <w:rPr>
-          <w:rFonts w:hint="eastAsia"/>
-        </w:rPr>
-        <w:t>mybatisplus</w:t>
-      </w:r>
-      <w:proofErr w:type="spellEnd"/>
-      <w:r>
-        <w:rPr>
-          <w:rFonts w:hint="eastAsia"/>
-        </w:rPr>
-        <w:t>包中的组件）</w:t>
-      </w:r>
-    </w:p>
-    <w:p>
-      <w:pPr>
-        <w:rPr>
-          <w:rFonts w:hint="eastAsia"/>
-        </w:rPr>
-      </w:pPr>
-      <w:r>
-        <w:t>&lt;T&gt;</w:t>
-      </w:r>
-      <w:r>
-        <w:rPr>
-          <w:rFonts w:hint="eastAsia"/>
-        </w:rPr>
-        <w:t>指的实体对象（</w:t>
-      </w:r>
-      <w:r>
-        <w:t>Vo</w:t>
-      </w:r>
-      <w:r>
-        <w:rPr>
-          <w:rFonts w:hint="eastAsia"/>
-        </w:rPr>
-        <w:t>类等等</w:t>
-      </w:r>
-      <w:bookmarkStart w:id="0" w:name="_GoBack"/>
-      <w:bookmarkEnd w:id="0"/>
-      <w:r>
-        <w:rPr>
-          <w:rFonts w:hint="eastAsia"/>
-        </w:rPr>
-        <w:t>）</w:t>
+        <w:t>优点</w:t>
       </w:r>
     </w:p>
     <w:p>
@@ -136,10 +67,10 @@
           <w:noProof/>
         </w:rPr>
         <w:drawing>
-          <wp:inline distT="0" distB="0" distL="0" distR="0" wp14:anchorId="2B36F9E3" wp14:editId="2F12E22C">
-            <wp:extent cx="5274310" cy="3746500"/>
-            <wp:effectExtent l="0" t="0" r="2540" b="6350"/>
-            <wp:docPr id="1" name="图片 1"/>
+          <wp:inline distT="0" distB="0" distL="0" distR="0" wp14:anchorId="356F4FE4" wp14:editId="0F75980B">
+            <wp:extent cx="5274310" cy="2890520"/>
+            <wp:effectExtent l="0" t="0" r="2540" b="5080"/>
+            <wp:docPr id="5" name="图片 5"/>
             <wp:cNvGraphicFramePr>
               <a:graphicFrameLocks xmlns:a="http://schemas.openxmlformats.org/drawingml/2006/main" noChangeAspect="1"/>
             </wp:cNvGraphicFramePr>
@@ -159,7 +90,503 @@
                   <pic:spPr>
                     <a:xfrm>
                       <a:off x="0" y="0"/>
-                      <a:ext cx="5274310" cy="3746500"/>
+                      <a:ext cx="5274310" cy="2890520"/>
+                    </a:xfrm>
+                    <a:prstGeom prst="rect">
+                      <a:avLst/>
+                    </a:prstGeom>
+                  </pic:spPr>
+                </pic:pic>
+              </a:graphicData>
+            </a:graphic>
+          </wp:inline>
+        </w:drawing>
+      </w:r>
+    </w:p>
+    <w:p/>
+    <w:p>
+      <w:pPr>
+        <w:pStyle w:val="3"/>
+        <w:rPr>
+          <w:rFonts w:hint="eastAsia"/>
+        </w:rPr>
+      </w:pPr>
+      <w:r>
+        <w:rPr>
+          <w:rFonts w:hint="eastAsia"/>
+        </w:rPr>
+        <w:t>强大的</w:t>
+      </w:r>
+      <w:r>
+        <w:rPr>
+          <w:rFonts w:hint="eastAsia"/>
+        </w:rPr>
+        <w:t>crud</w:t>
+      </w:r>
+      <w:r>
+        <w:rPr>
+          <w:rFonts w:hint="eastAsia"/>
+        </w:rPr>
+        <w:t>操作</w:t>
+      </w:r>
+    </w:p>
+    <w:p>
+      <w:r>
+        <w:rPr>
+          <w:rFonts w:hint="eastAsia"/>
+        </w:rPr>
+        <w:t>接口层直接继承了</w:t>
+      </w:r>
+      <w:proofErr w:type="spellStart"/>
+      <w:r>
+        <w:rPr>
+          <w:rFonts w:hint="eastAsia"/>
+        </w:rPr>
+        <w:t>BaseMapper</w:t>
+      </w:r>
+      <w:proofErr w:type="spellEnd"/>
+      <w:r>
+        <w:rPr>
+          <w:rFonts w:hint="eastAsia"/>
+        </w:rPr>
+        <w:t>（</w:t>
+      </w:r>
+      <w:proofErr w:type="spellStart"/>
+      <w:r>
+        <w:rPr>
+          <w:rFonts w:hint="eastAsia"/>
+        </w:rPr>
+        <w:t>mybatisplus</w:t>
+      </w:r>
+      <w:proofErr w:type="spellEnd"/>
+      <w:r>
+        <w:rPr>
+          <w:rFonts w:hint="eastAsia"/>
+        </w:rPr>
+        <w:t>包中的组件）</w:t>
+      </w:r>
+    </w:p>
+    <w:p>
+      <w:r>
+        <w:t>&lt;T&gt;</w:t>
+      </w:r>
+      <w:r>
+        <w:rPr>
+          <w:rFonts w:hint="eastAsia"/>
+        </w:rPr>
+        <w:t>指的实体对象（</w:t>
+      </w:r>
+      <w:r>
+        <w:t>Vo</w:t>
+      </w:r>
+      <w:r>
+        <w:rPr>
+          <w:rFonts w:hint="eastAsia"/>
+        </w:rPr>
+        <w:t>类等等）</w:t>
+      </w:r>
+    </w:p>
+    <w:p>
+      <w:r>
+        <w:rPr>
+          <w:noProof/>
+        </w:rPr>
+        <w:drawing>
+          <wp:inline distT="0" distB="0" distL="0" distR="0" wp14:anchorId="2B36F9E3" wp14:editId="2F12E22C">
+            <wp:extent cx="4234164" cy="3007653"/>
+            <wp:effectExtent l="0" t="0" r="0" b="2540"/>
+            <wp:docPr id="1" name="图片 1"/>
+            <wp:cNvGraphicFramePr>
+              <a:graphicFrameLocks xmlns:a="http://schemas.openxmlformats.org/drawingml/2006/main" noChangeAspect="1"/>
+            </wp:cNvGraphicFramePr>
+            <a:graphic xmlns:a="http://schemas.openxmlformats.org/drawingml/2006/main">
+              <a:graphicData uri="http://schemas.openxmlformats.org/drawingml/2006/picture">
+                <pic:pic xmlns:pic="http://schemas.openxmlformats.org/drawingml/2006/picture">
+                  <pic:nvPicPr>
+                    <pic:cNvPr id="1" name=""/>
+                    <pic:cNvPicPr/>
+                  </pic:nvPicPr>
+                  <pic:blipFill>
+                    <a:blip r:embed="rId5"/>
+                    <a:stretch>
+                      <a:fillRect/>
+                    </a:stretch>
+                  </pic:blipFill>
+                  <pic:spPr>
+                    <a:xfrm>
+                      <a:off x="0" y="0"/>
+                      <a:ext cx="4239569" cy="3011492"/>
+                    </a:xfrm>
+                    <a:prstGeom prst="rect">
+                      <a:avLst/>
+                    </a:prstGeom>
+                  </pic:spPr>
+                </pic:pic>
+              </a:graphicData>
+            </a:graphic>
+          </wp:inline>
+        </w:drawing>
+      </w:r>
+    </w:p>
+    <w:p/>
+    <w:p>
+      <w:r>
+        <w:t>Mapper</w:t>
+      </w:r>
+      <w:r>
+        <w:rPr>
+          <w:rFonts w:hint="eastAsia"/>
+        </w:rPr>
+        <w:t>层代码</w:t>
+      </w:r>
+    </w:p>
+    <w:p>
+      <w:r>
+        <w:rPr>
+          <w:noProof/>
+        </w:rPr>
+        <w:drawing>
+          <wp:inline distT="0" distB="0" distL="0" distR="0" wp14:anchorId="14D432F7" wp14:editId="16B2F62C">
+            <wp:extent cx="5274310" cy="2003425"/>
+            <wp:effectExtent l="0" t="0" r="2540" b="0"/>
+            <wp:docPr id="2" name="图片 2"/>
+            <wp:cNvGraphicFramePr>
+              <a:graphicFrameLocks xmlns:a="http://schemas.openxmlformats.org/drawingml/2006/main" noChangeAspect="1"/>
+            </wp:cNvGraphicFramePr>
+            <a:graphic xmlns:a="http://schemas.openxmlformats.org/drawingml/2006/main">
+              <a:graphicData uri="http://schemas.openxmlformats.org/drawingml/2006/picture">
+                <pic:pic xmlns:pic="http://schemas.openxmlformats.org/drawingml/2006/picture">
+                  <pic:nvPicPr>
+                    <pic:cNvPr id="1" name=""/>
+                    <pic:cNvPicPr/>
+                  </pic:nvPicPr>
+                  <pic:blipFill>
+                    <a:blip r:embed="rId6"/>
+                    <a:stretch>
+                      <a:fillRect/>
+                    </a:stretch>
+                  </pic:blipFill>
+                  <pic:spPr>
+                    <a:xfrm>
+                      <a:off x="0" y="0"/>
+                      <a:ext cx="5274310" cy="2003425"/>
+                    </a:xfrm>
+                    <a:prstGeom prst="rect">
+                      <a:avLst/>
+                    </a:prstGeom>
+                  </pic:spPr>
+                </pic:pic>
+              </a:graphicData>
+            </a:graphic>
+          </wp:inline>
+        </w:drawing>
+      </w:r>
+      <w:r>
+        <w:rPr>
+          <w:rFonts w:hint="eastAsia"/>
+        </w:rPr>
+        <w:t>测试代码</w:t>
+      </w:r>
+    </w:p>
+    <w:p>
+      <w:pPr>
+        <w:rPr>
+          <w:rFonts w:hint="eastAsia"/>
+        </w:rPr>
+      </w:pPr>
+      <w:r>
+        <w:rPr>
+          <w:noProof/>
+        </w:rPr>
+        <w:drawing>
+          <wp:inline distT="0" distB="0" distL="0" distR="0" wp14:anchorId="424515EA" wp14:editId="26953FB0">
+            <wp:extent cx="5274310" cy="3364865"/>
+            <wp:effectExtent l="0" t="0" r="2540" b="6985"/>
+            <wp:docPr id="3" name="图片 3"/>
+            <wp:cNvGraphicFramePr>
+              <a:graphicFrameLocks xmlns:a="http://schemas.openxmlformats.org/drawingml/2006/main" noChangeAspect="1"/>
+            </wp:cNvGraphicFramePr>
+            <a:graphic xmlns:a="http://schemas.openxmlformats.org/drawingml/2006/main">
+              <a:graphicData uri="http://schemas.openxmlformats.org/drawingml/2006/picture">
+                <pic:pic xmlns:pic="http://schemas.openxmlformats.org/drawingml/2006/picture">
+                  <pic:nvPicPr>
+                    <pic:cNvPr id="1" name=""/>
+                    <pic:cNvPicPr/>
+                  </pic:nvPicPr>
+                  <pic:blipFill>
+                    <a:blip r:embed="rId7"/>
+                    <a:stretch>
+                      <a:fillRect/>
+                    </a:stretch>
+                  </pic:blipFill>
+                  <pic:spPr>
+                    <a:xfrm>
+                      <a:off x="0" y="0"/>
+                      <a:ext cx="5274310" cy="3364865"/>
+                    </a:xfrm>
+                    <a:prstGeom prst="rect">
+                      <a:avLst/>
+                    </a:prstGeom>
+                  </pic:spPr>
+                </pic:pic>
+              </a:graphicData>
+            </a:graphic>
+          </wp:inline>
+        </w:drawing>
+      </w:r>
+    </w:p>
+    <w:p>
+      <w:pPr>
+        <w:pStyle w:val="4"/>
+      </w:pPr>
+      <w:proofErr w:type="spellStart"/>
+      <w:r>
+        <w:t>M</w:t>
+      </w:r>
+      <w:r>
+        <w:rPr>
+          <w:rFonts w:hint="eastAsia"/>
+        </w:rPr>
+        <w:t>ybatisplus</w:t>
+      </w:r>
+      <w:proofErr w:type="spellEnd"/>
+      <w:r>
+        <w:rPr>
+          <w:rFonts w:hint="eastAsia"/>
+        </w:rPr>
+        <w:t>默认的日志配置</w:t>
+      </w:r>
+    </w:p>
+    <w:p>
+      <w:pPr>
+        <w:rPr>
+          <w:rFonts w:hint="eastAsia"/>
+        </w:rPr>
+      </w:pPr>
+      <w:r>
+        <w:rPr>
+          <w:noProof/>
+        </w:rPr>
+        <w:drawing>
+          <wp:inline distT="0" distB="0" distL="0" distR="0" wp14:anchorId="2412B892" wp14:editId="3C2CECCC">
+            <wp:extent cx="5274310" cy="629920"/>
+            <wp:effectExtent l="0" t="0" r="2540" b="0"/>
+            <wp:docPr id="6" name="图片 6"/>
+            <wp:cNvGraphicFramePr>
+              <a:graphicFrameLocks xmlns:a="http://schemas.openxmlformats.org/drawingml/2006/main" noChangeAspect="1"/>
+            </wp:cNvGraphicFramePr>
+            <a:graphic xmlns:a="http://schemas.openxmlformats.org/drawingml/2006/main">
+              <a:graphicData uri="http://schemas.openxmlformats.org/drawingml/2006/picture">
+                <pic:pic xmlns:pic="http://schemas.openxmlformats.org/drawingml/2006/picture">
+                  <pic:nvPicPr>
+                    <pic:cNvPr id="1" name=""/>
+                    <pic:cNvPicPr/>
+                  </pic:nvPicPr>
+                  <pic:blipFill>
+                    <a:blip r:embed="rId8"/>
+                    <a:stretch>
+                      <a:fillRect/>
+                    </a:stretch>
+                  </pic:blipFill>
+                  <pic:spPr>
+                    <a:xfrm>
+                      <a:off x="0" y="0"/>
+                      <a:ext cx="5274310" cy="629920"/>
+                    </a:xfrm>
+                    <a:prstGeom prst="rect">
+                      <a:avLst/>
+                    </a:prstGeom>
+                  </pic:spPr>
+                </pic:pic>
+              </a:graphicData>
+            </a:graphic>
+          </wp:inline>
+        </w:drawing>
+      </w:r>
+    </w:p>
+    <w:p>
+      <w:r>
+        <w:rPr>
+          <w:noProof/>
+        </w:rPr>
+        <w:lastRenderedPageBreak/>
+        <w:drawing>
+          <wp:inline distT="0" distB="0" distL="0" distR="0" wp14:anchorId="47C03017" wp14:editId="21867078">
+            <wp:extent cx="5274310" cy="2379345"/>
+            <wp:effectExtent l="0" t="0" r="2540" b="1905"/>
+            <wp:docPr id="7" name="图片 7"/>
+            <wp:cNvGraphicFramePr>
+              <a:graphicFrameLocks xmlns:a="http://schemas.openxmlformats.org/drawingml/2006/main" noChangeAspect="1"/>
+            </wp:cNvGraphicFramePr>
+            <a:graphic xmlns:a="http://schemas.openxmlformats.org/drawingml/2006/main">
+              <a:graphicData uri="http://schemas.openxmlformats.org/drawingml/2006/picture">
+                <pic:pic xmlns:pic="http://schemas.openxmlformats.org/drawingml/2006/picture">
+                  <pic:nvPicPr>
+                    <pic:cNvPr id="1" name=""/>
+                    <pic:cNvPicPr/>
+                  </pic:nvPicPr>
+                  <pic:blipFill>
+                    <a:blip r:embed="rId9"/>
+                    <a:stretch>
+                      <a:fillRect/>
+                    </a:stretch>
+                  </pic:blipFill>
+                  <pic:spPr>
+                    <a:xfrm>
+                      <a:off x="0" y="0"/>
+                      <a:ext cx="5274310" cy="2379345"/>
+                    </a:xfrm>
+                    <a:prstGeom prst="rect">
+                      <a:avLst/>
+                    </a:prstGeom>
+                  </pic:spPr>
+                </pic:pic>
+              </a:graphicData>
+            </a:graphic>
+          </wp:inline>
+        </w:drawing>
+      </w:r>
+    </w:p>
+    <w:p/>
+    <w:p>
+      <w:r>
+        <w:rPr>
+          <w:rFonts w:hint="eastAsia"/>
+        </w:rPr>
+        <w:t>主键生成策略</w:t>
+      </w:r>
+    </w:p>
+    <w:p>
+      <w:r>
+        <w:rPr>
+          <w:noProof/>
+        </w:rPr>
+        <w:drawing>
+          <wp:inline distT="0" distB="0" distL="0" distR="0" wp14:anchorId="6102F626" wp14:editId="3657E200">
+            <wp:extent cx="5274310" cy="1180465"/>
+            <wp:effectExtent l="0" t="0" r="2540" b="635"/>
+            <wp:docPr id="8" name="图片 8"/>
+            <wp:cNvGraphicFramePr>
+              <a:graphicFrameLocks xmlns:a="http://schemas.openxmlformats.org/drawingml/2006/main" noChangeAspect="1"/>
+            </wp:cNvGraphicFramePr>
+            <a:graphic xmlns:a="http://schemas.openxmlformats.org/drawingml/2006/main">
+              <a:graphicData uri="http://schemas.openxmlformats.org/drawingml/2006/picture">
+                <pic:pic xmlns:pic="http://schemas.openxmlformats.org/drawingml/2006/picture">
+                  <pic:nvPicPr>
+                    <pic:cNvPr id="1" name=""/>
+                    <pic:cNvPicPr/>
+                  </pic:nvPicPr>
+                  <pic:blipFill>
+                    <a:blip r:embed="rId10"/>
+                    <a:stretch>
+                      <a:fillRect/>
+                    </a:stretch>
+                  </pic:blipFill>
+                  <pic:spPr>
+                    <a:xfrm>
+                      <a:off x="0" y="0"/>
+                      <a:ext cx="5274310" cy="1180465"/>
+                    </a:xfrm>
+                    <a:prstGeom prst="rect">
+                      <a:avLst/>
+                    </a:prstGeom>
+                  </pic:spPr>
+                </pic:pic>
+              </a:graphicData>
+            </a:graphic>
+          </wp:inline>
+        </w:drawing>
+      </w:r>
+    </w:p>
+    <w:p>
+      <w:r>
+        <w:rPr>
+          <w:noProof/>
+        </w:rPr>
+        <w:drawing>
+          <wp:inline distT="0" distB="0" distL="0" distR="0" wp14:anchorId="48EF11E9" wp14:editId="0C4A3774">
+            <wp:extent cx="5274310" cy="1961515"/>
+            <wp:effectExtent l="0" t="0" r="2540" b="635"/>
+            <wp:docPr id="9" name="图片 9"/>
+            <wp:cNvGraphicFramePr>
+              <a:graphicFrameLocks xmlns:a="http://schemas.openxmlformats.org/drawingml/2006/main" noChangeAspect="1"/>
+            </wp:cNvGraphicFramePr>
+            <a:graphic xmlns:a="http://schemas.openxmlformats.org/drawingml/2006/main">
+              <a:graphicData uri="http://schemas.openxmlformats.org/drawingml/2006/picture">
+                <pic:pic xmlns:pic="http://schemas.openxmlformats.org/drawingml/2006/picture">
+                  <pic:nvPicPr>
+                    <pic:cNvPr id="1" name=""/>
+                    <pic:cNvPicPr/>
+                  </pic:nvPicPr>
+                  <pic:blipFill>
+                    <a:blip r:embed="rId11"/>
+                    <a:stretch>
+                      <a:fillRect/>
+                    </a:stretch>
+                  </pic:blipFill>
+                  <pic:spPr>
+                    <a:xfrm>
+                      <a:off x="0" y="0"/>
+                      <a:ext cx="5274310" cy="1961515"/>
+                    </a:xfrm>
+                    <a:prstGeom prst="rect">
+                      <a:avLst/>
+                    </a:prstGeom>
+                  </pic:spPr>
+                </pic:pic>
+              </a:graphicData>
+            </a:graphic>
+          </wp:inline>
+        </w:drawing>
+      </w:r>
+    </w:p>
+    <w:p/>
+    <w:p>
+      <w:r>
+        <w:rPr>
+          <w:rFonts w:hint="eastAsia"/>
+        </w:rPr>
+        <w:t>主键策略</w:t>
+      </w:r>
+      <w:bookmarkStart w:id="0" w:name="_GoBack"/>
+      <w:bookmarkEnd w:id="0"/>
+    </w:p>
+    <w:p>
+      <w:pPr>
+        <w:rPr>
+          <w:rFonts w:hint="eastAsia"/>
+        </w:rPr>
+      </w:pPr>
+      <w:r>
+        <w:rPr>
+          <w:noProof/>
+        </w:rPr>
+        <w:lastRenderedPageBreak/>
+        <w:drawing>
+          <wp:inline distT="0" distB="0" distL="0" distR="0" wp14:anchorId="707D79FE" wp14:editId="59E3F368">
+            <wp:extent cx="5274310" cy="3233420"/>
+            <wp:effectExtent l="0" t="0" r="2540" b="5080"/>
+            <wp:docPr id="10" name="图片 10"/>
+            <wp:cNvGraphicFramePr>
+              <a:graphicFrameLocks xmlns:a="http://schemas.openxmlformats.org/drawingml/2006/main" noChangeAspect="1"/>
+            </wp:cNvGraphicFramePr>
+            <a:graphic xmlns:a="http://schemas.openxmlformats.org/drawingml/2006/main">
+              <a:graphicData uri="http://schemas.openxmlformats.org/drawingml/2006/picture">
+                <pic:pic xmlns:pic="http://schemas.openxmlformats.org/drawingml/2006/picture">
+                  <pic:nvPicPr>
+                    <pic:cNvPr id="1" name=""/>
+                    <pic:cNvPicPr/>
+                  </pic:nvPicPr>
+                  <pic:blipFill>
+                    <a:blip r:embed="rId12"/>
+                    <a:stretch>
+                      <a:fillRect/>
+                    </a:stretch>
+                  </pic:blipFill>
+                  <pic:spPr>
+                    <a:xfrm>
+                      <a:off x="0" y="0"/>
+                      <a:ext cx="5274310" cy="3233420"/>
                     </a:xfrm>
                     <a:prstGeom prst="rect">
                       <a:avLst/>
@@ -577,6 +1004,74 @@
       <w:jc w:val="both"/>
     </w:pPr>
   </w:style>
+  <w:style w:type="paragraph" w:styleId="2">
+    <w:name w:val="heading 2"/>
+    <w:basedOn w:val="a"/>
+    <w:next w:val="a"/>
+    <w:link w:val="2Char"/>
+    <w:uiPriority w:val="9"/>
+    <w:unhideWhenUsed/>
+    <w:qFormat/>
+    <w:rsid w:val="00BA07CD"/>
+    <w:pPr>
+      <w:keepNext/>
+      <w:keepLines/>
+      <w:spacing w:before="260" w:after="260" w:line="416" w:lineRule="auto"/>
+      <w:outlineLvl w:val="1"/>
+    </w:pPr>
+    <w:rPr>
+      <w:rFonts w:asciiTheme="majorHAnsi" w:eastAsiaTheme="majorEastAsia" w:hAnsiTheme="majorHAnsi" w:cstheme="majorBidi"/>
+      <w:b/>
+      <w:bCs/>
+      <w:sz w:val="32"/>
+      <w:szCs w:val="32"/>
+    </w:rPr>
+  </w:style>
+  <w:style w:type="paragraph" w:styleId="3">
+    <w:name w:val="heading 3"/>
+    <w:basedOn w:val="a"/>
+    <w:next w:val="a"/>
+    <w:link w:val="3Char"/>
+    <w:uiPriority w:val="9"/>
+    <w:unhideWhenUsed/>
+    <w:qFormat/>
+    <w:rsid w:val="00BA07CD"/>
+    <w:pPr>
+      <w:keepNext/>
+      <w:keepLines/>
+      <w:spacing w:before="260" w:after="260" w:line="416" w:lineRule="auto"/>
+      <w:outlineLvl w:val="2"/>
+    </w:pPr>
+    <w:rPr>
+      <w:b/>
+      <w:bCs/>
+      <w:sz w:val="32"/>
+      <w:szCs w:val="32"/>
+    </w:rPr>
+  </w:style>
+  <w:style w:type="paragraph" w:styleId="4">
+    <w:name w:val="heading 4"/>
+    <w:basedOn w:val="a"/>
+    <w:next w:val="a"/>
+    <w:link w:val="4Char"/>
+    <w:uiPriority w:val="9"/>
+    <w:unhideWhenUsed/>
+    <w:qFormat/>
+    <w:rsid w:val="00846851"/>
+    <w:pPr>
+      <w:keepNext/>
+      <w:keepLines/>
+      <w:spacing w:before="280" w:after="290" w:line="376" w:lineRule="auto"/>
+      <w:outlineLvl w:val="3"/>
+    </w:pPr>
+    <w:rPr>
+      <w:rFonts w:asciiTheme="majorHAnsi" w:eastAsiaTheme="majorEastAsia" w:hAnsiTheme="majorHAnsi" w:cstheme="majorBidi"/>
+      <w:b/>
+      <w:bCs/>
+      <w:sz w:val="28"/>
+      <w:szCs w:val="28"/>
+    </w:rPr>
+  </w:style>
   <w:style w:type="character" w:default="1" w:styleId="a0">
     <w:name w:val="Default Paragraph Font"/>
     <w:uiPriority w:val="1"/>
@@ -603,6 +1098,47 @@
     <w:uiPriority w:val="99"/>
     <w:semiHidden/>
     <w:unhideWhenUsed/>
+  </w:style>
+  <w:style w:type="character" w:customStyle="1" w:styleId="2Char">
+    <w:name w:val="标题 2 Char"/>
+    <w:basedOn w:val="a0"/>
+    <w:link w:val="2"/>
+    <w:uiPriority w:val="9"/>
+    <w:rsid w:val="00BA07CD"/>
+    <w:rPr>
+      <w:rFonts w:asciiTheme="majorHAnsi" w:eastAsiaTheme="majorEastAsia" w:hAnsiTheme="majorHAnsi" w:cstheme="majorBidi"/>
+      <w:b/>
+      <w:bCs/>
+      <w:sz w:val="32"/>
+      <w:szCs w:val="32"/>
+    </w:rPr>
+  </w:style>
+  <w:style w:type="character" w:customStyle="1" w:styleId="3Char">
+    <w:name w:val="标题 3 Char"/>
+    <w:basedOn w:val="a0"/>
+    <w:link w:val="3"/>
+    <w:uiPriority w:val="9"/>
+    <w:rsid w:val="00BA07CD"/>
+    <w:rPr>
+      <w:b/>
+      <w:bCs/>
+      <w:sz w:val="32"/>
+      <w:szCs w:val="32"/>
+    </w:rPr>
+  </w:style>
+  <w:style w:type="character" w:customStyle="1" w:styleId="4Char">
+    <w:name w:val="标题 4 Char"/>
+    <w:basedOn w:val="a0"/>
+    <w:link w:val="4"/>
+    <w:uiPriority w:val="9"/>
+    <w:rsid w:val="00846851"/>
+    <w:rPr>
+      <w:rFonts w:asciiTheme="majorHAnsi" w:eastAsiaTheme="majorEastAsia" w:hAnsiTheme="majorHAnsi" w:cstheme="majorBidi"/>
+      <w:b/>
+      <w:bCs/>
+      <w:sz w:val="28"/>
+      <w:szCs w:val="28"/>
+    </w:rPr>
   </w:style>
 </w:styles>
 </file>

--- a/大数据学习/mybatis-plus.docx
+++ b/大数据学习/mybatis-plus.docx
@@ -3,7 +3,6 @@
 <w:document xmlns:wpc="http://schemas.microsoft.com/office/word/2010/wordprocessingCanvas" xmlns:mc="http://schemas.openxmlformats.org/markup-compatibility/2006" xmlns:o="urn:schemas-microsoft-com:office:office" xmlns:r="http://schemas.openxmlformats.org/officeDocument/2006/relationships" xmlns:m="http://schemas.openxmlformats.org/officeDocument/2006/math" xmlns:v="urn:schemas-microsoft-com:vml" xmlns:wp14="http://schemas.microsoft.com/office/word/2010/wordprocessingDrawing" xmlns:wp="http://schemas.openxmlformats.org/drawingml/2006/wordprocessingDrawing" xmlns:w10="urn:schemas-microsoft-com:office:word" xmlns:w="http://schemas.openxmlformats.org/wordprocessingml/2006/main" xmlns:w14="http://schemas.microsoft.com/office/word/2010/wordml" xmlns:w15="http://schemas.microsoft.com/office/word/2012/wordml" xmlns:wpg="http://schemas.microsoft.com/office/word/2010/wordprocessingGroup" xmlns:wpi="http://schemas.microsoft.com/office/word/2010/wordprocessingInk" xmlns:wne="http://schemas.microsoft.com/office/word/2006/wordml" xmlns:wps="http://schemas.microsoft.com/office/word/2010/wordprocessingShape" mc:Ignorable="w14 w15 wp14">
   <w:body>
     <w:p>
-      <w:proofErr w:type="spellStart"/>
       <w:r>
         <w:t>M</w:t>
       </w:r>
@@ -11,14 +10,7 @@
         <w:rPr>
           <w:rFonts w:hint="eastAsia"/>
         </w:rPr>
-        <w:t>ybatis</w:t>
-      </w:r>
-      <w:proofErr w:type="spellEnd"/>
-      <w:r>
-        <w:rPr>
-          <w:rFonts w:hint="eastAsia"/>
-        </w:rPr>
-        <w:t>-plus</w:t>
+        <w:t>ybatis-plus</w:t>
       </w:r>
       <w:r>
         <w:rPr>
@@ -26,19 +18,11 @@
         </w:rPr>
         <w:t>更简洁的生成</w:t>
       </w:r>
-      <w:proofErr w:type="spellStart"/>
-      <w:r>
-        <w:rPr>
-          <w:rFonts w:hint="eastAsia"/>
-        </w:rPr>
-        <w:t>sql</w:t>
-      </w:r>
-      <w:proofErr w:type="spellEnd"/>
-      <w:r>
-        <w:rPr>
-          <w:rFonts w:hint="eastAsia"/>
-        </w:rPr>
-        <w:t xml:space="preserve"> </w:t>
+      <w:r>
+        <w:rPr>
+          <w:rFonts w:hint="eastAsia"/>
+        </w:rPr>
+        <w:t xml:space="preserve">sql </w:t>
       </w:r>
     </w:p>
     <w:p>
@@ -60,6 +44,14 @@
         </w:rPr>
         <w:t>优点</w:t>
       </w:r>
+      <w:r>
+        <w:rPr>
+          <w:rFonts w:hint="eastAsia"/>
+        </w:rPr>
+        <w:t xml:space="preserve"> </w:t>
+      </w:r>
+      <w:bookmarkStart w:id="0" w:name="_GoBack"/>
+      <w:bookmarkEnd w:id="0"/>
     </w:p>
     <w:p>
       <w:r>
@@ -71,185 +63,6 @@
             <wp:extent cx="5274310" cy="2890520"/>
             <wp:effectExtent l="0" t="0" r="2540" b="5080"/>
             <wp:docPr id="5" name="图片 5"/>
-            <wp:cNvGraphicFramePr>
-              <a:graphicFrameLocks xmlns:a="http://schemas.openxmlformats.org/drawingml/2006/main" noChangeAspect="1"/>
-            </wp:cNvGraphicFramePr>
-            <a:graphic xmlns:a="http://schemas.openxmlformats.org/drawingml/2006/main">
-              <a:graphicData uri="http://schemas.openxmlformats.org/drawingml/2006/picture">
-                <pic:pic xmlns:pic="http://schemas.openxmlformats.org/drawingml/2006/picture">
-                  <pic:nvPicPr>
-                    <pic:cNvPr id="1" name=""/>
-                    <pic:cNvPicPr/>
-                  </pic:nvPicPr>
-                  <pic:blipFill>
-                    <a:blip r:embed="rId4"/>
-                    <a:stretch>
-                      <a:fillRect/>
-                    </a:stretch>
-                  </pic:blipFill>
-                  <pic:spPr>
-                    <a:xfrm>
-                      <a:off x="0" y="0"/>
-                      <a:ext cx="5274310" cy="2890520"/>
-                    </a:xfrm>
-                    <a:prstGeom prst="rect">
-                      <a:avLst/>
-                    </a:prstGeom>
-                  </pic:spPr>
-                </pic:pic>
-              </a:graphicData>
-            </a:graphic>
-          </wp:inline>
-        </w:drawing>
-      </w:r>
-    </w:p>
-    <w:p/>
-    <w:p>
-      <w:pPr>
-        <w:pStyle w:val="3"/>
-        <w:rPr>
-          <w:rFonts w:hint="eastAsia"/>
-        </w:rPr>
-      </w:pPr>
-      <w:r>
-        <w:rPr>
-          <w:rFonts w:hint="eastAsia"/>
-        </w:rPr>
-        <w:t>强大的</w:t>
-      </w:r>
-      <w:r>
-        <w:rPr>
-          <w:rFonts w:hint="eastAsia"/>
-        </w:rPr>
-        <w:t>crud</w:t>
-      </w:r>
-      <w:r>
-        <w:rPr>
-          <w:rFonts w:hint="eastAsia"/>
-        </w:rPr>
-        <w:t>操作</w:t>
-      </w:r>
-    </w:p>
-    <w:p>
-      <w:r>
-        <w:rPr>
-          <w:rFonts w:hint="eastAsia"/>
-        </w:rPr>
-        <w:t>接口层直接继承了</w:t>
-      </w:r>
-      <w:proofErr w:type="spellStart"/>
-      <w:r>
-        <w:rPr>
-          <w:rFonts w:hint="eastAsia"/>
-        </w:rPr>
-        <w:t>BaseMapper</w:t>
-      </w:r>
-      <w:proofErr w:type="spellEnd"/>
-      <w:r>
-        <w:rPr>
-          <w:rFonts w:hint="eastAsia"/>
-        </w:rPr>
-        <w:t>（</w:t>
-      </w:r>
-      <w:proofErr w:type="spellStart"/>
-      <w:r>
-        <w:rPr>
-          <w:rFonts w:hint="eastAsia"/>
-        </w:rPr>
-        <w:t>mybatisplus</w:t>
-      </w:r>
-      <w:proofErr w:type="spellEnd"/>
-      <w:r>
-        <w:rPr>
-          <w:rFonts w:hint="eastAsia"/>
-        </w:rPr>
-        <w:t>包中的组件）</w:t>
-      </w:r>
-    </w:p>
-    <w:p>
-      <w:r>
-        <w:t>&lt;T&gt;</w:t>
-      </w:r>
-      <w:r>
-        <w:rPr>
-          <w:rFonts w:hint="eastAsia"/>
-        </w:rPr>
-        <w:t>指的实体对象（</w:t>
-      </w:r>
-      <w:r>
-        <w:t>Vo</w:t>
-      </w:r>
-      <w:r>
-        <w:rPr>
-          <w:rFonts w:hint="eastAsia"/>
-        </w:rPr>
-        <w:t>类等等）</w:t>
-      </w:r>
-    </w:p>
-    <w:p>
-      <w:r>
-        <w:rPr>
-          <w:noProof/>
-        </w:rPr>
-        <w:drawing>
-          <wp:inline distT="0" distB="0" distL="0" distR="0" wp14:anchorId="2B36F9E3" wp14:editId="2F12E22C">
-            <wp:extent cx="4234164" cy="3007653"/>
-            <wp:effectExtent l="0" t="0" r="0" b="2540"/>
-            <wp:docPr id="1" name="图片 1"/>
-            <wp:cNvGraphicFramePr>
-              <a:graphicFrameLocks xmlns:a="http://schemas.openxmlformats.org/drawingml/2006/main" noChangeAspect="1"/>
-            </wp:cNvGraphicFramePr>
-            <a:graphic xmlns:a="http://schemas.openxmlformats.org/drawingml/2006/main">
-              <a:graphicData uri="http://schemas.openxmlformats.org/drawingml/2006/picture">
-                <pic:pic xmlns:pic="http://schemas.openxmlformats.org/drawingml/2006/picture">
-                  <pic:nvPicPr>
-                    <pic:cNvPr id="1" name=""/>
-                    <pic:cNvPicPr/>
-                  </pic:nvPicPr>
-                  <pic:blipFill>
-                    <a:blip r:embed="rId5"/>
-                    <a:stretch>
-                      <a:fillRect/>
-                    </a:stretch>
-                  </pic:blipFill>
-                  <pic:spPr>
-                    <a:xfrm>
-                      <a:off x="0" y="0"/>
-                      <a:ext cx="4239569" cy="3011492"/>
-                    </a:xfrm>
-                    <a:prstGeom prst="rect">
-                      <a:avLst/>
-                    </a:prstGeom>
-                  </pic:spPr>
-                </pic:pic>
-              </a:graphicData>
-            </a:graphic>
-          </wp:inline>
-        </w:drawing>
-      </w:r>
-    </w:p>
-    <w:p/>
-    <w:p>
-      <w:r>
-        <w:t>Mapper</w:t>
-      </w:r>
-      <w:r>
-        <w:rPr>
-          <w:rFonts w:hint="eastAsia"/>
-        </w:rPr>
-        <w:t>层代码</w:t>
-      </w:r>
-    </w:p>
-    <w:p>
-      <w:r>
-        <w:rPr>
-          <w:noProof/>
-        </w:rPr>
-        <w:drawing>
-          <wp:inline distT="0" distB="0" distL="0" distR="0" wp14:anchorId="14D432F7" wp14:editId="16B2F62C">
-            <wp:extent cx="5274310" cy="2003425"/>
-            <wp:effectExtent l="0" t="0" r="2540" b="0"/>
-            <wp:docPr id="2" name="图片 2"/>
             <wp:cNvGraphicFramePr>
               <a:graphicFrameLocks xmlns:a="http://schemas.openxmlformats.org/drawingml/2006/main" noChangeAspect="1"/>
             </wp:cNvGraphicFramePr>
@@ -269,7 +82,7 @@
                   <pic:spPr>
                     <a:xfrm>
                       <a:off x="0" y="0"/>
-                      <a:ext cx="5274310" cy="2003425"/>
+                      <a:ext cx="5274310" cy="2890520"/>
                     </a:xfrm>
                     <a:prstGeom prst="rect">
                       <a:avLst/>
@@ -281,28 +94,93 @@
           </wp:inline>
         </w:drawing>
       </w:r>
-      <w:r>
-        <w:rPr>
-          <w:rFonts w:hint="eastAsia"/>
-        </w:rPr>
-        <w:t>测试代码</w:t>
-      </w:r>
-    </w:p>
+    </w:p>
+    <w:p/>
     <w:p>
       <w:pPr>
-        <w:rPr>
-          <w:rFonts w:hint="eastAsia"/>
-        </w:rPr>
+        <w:pStyle w:val="3"/>
       </w:pPr>
       <w:r>
         <w:rPr>
+          <w:rFonts w:hint="eastAsia"/>
+        </w:rPr>
+        <w:t>强大的</w:t>
+      </w:r>
+      <w:r>
+        <w:rPr>
+          <w:rFonts w:hint="eastAsia"/>
+        </w:rPr>
+        <w:t>crud</w:t>
+      </w:r>
+      <w:r>
+        <w:rPr>
+          <w:rFonts w:hint="eastAsia"/>
+        </w:rPr>
+        <w:t>操作</w:t>
+      </w:r>
+    </w:p>
+    <w:p>
+      <w:r>
+        <w:rPr>
+          <w:rFonts w:hint="eastAsia"/>
+        </w:rPr>
+        <w:t>接口层直接继承了</w:t>
+      </w:r>
+      <w:r>
+        <w:rPr>
+          <w:rFonts w:hint="eastAsia"/>
+        </w:rPr>
+        <w:t>BaseMapper</w:t>
+      </w:r>
+      <w:r>
+        <w:rPr>
+          <w:rFonts w:hint="eastAsia"/>
+        </w:rPr>
+        <w:t>（</w:t>
+      </w:r>
+      <w:r>
+        <w:rPr>
+          <w:rFonts w:hint="eastAsia"/>
+        </w:rPr>
+        <w:t>mybatisplus</w:t>
+      </w:r>
+      <w:r>
+        <w:rPr>
+          <w:rFonts w:hint="eastAsia"/>
+        </w:rPr>
+        <w:t>包中的组件）</w:t>
+      </w:r>
+    </w:p>
+    <w:p>
+      <w:r>
+        <w:t>&lt;T&gt;</w:t>
+      </w:r>
+      <w:r>
+        <w:rPr>
+          <w:rFonts w:hint="eastAsia"/>
+        </w:rPr>
+        <w:t>指的实体对象（</w:t>
+      </w:r>
+      <w:r>
+        <w:t>Vo</w:t>
+      </w:r>
+      <w:r>
+        <w:rPr>
+          <w:rFonts w:hint="eastAsia"/>
+        </w:rPr>
+        <w:t>类等等）</w:t>
+      </w:r>
+    </w:p>
+    <w:p>
+      <w:r>
+        <w:rPr>
           <w:noProof/>
         </w:rPr>
         <w:drawing>
-          <wp:inline distT="0" distB="0" distL="0" distR="0" wp14:anchorId="424515EA" wp14:editId="26953FB0">
-            <wp:extent cx="5274310" cy="3364865"/>
-            <wp:effectExtent l="0" t="0" r="2540" b="6985"/>
-            <wp:docPr id="3" name="图片 3"/>
+          <wp:inline distT="0" distB="0" distL="0" distR="0" wp14:anchorId="2B36F9E3" wp14:editId="2F12E22C">
+            <wp:extent cx="4234164" cy="3007653"/>
+            <wp:effectExtent l="0" t="0" r="0" b="2540"/>
+            <wp:docPr id="1" name="图片 1"/>
             <wp:cNvGraphicFramePr>
               <a:graphicFrameLocks xmlns:a="http://schemas.openxmlformats.org/drawingml/2006/main" noChangeAspect="1"/>
             </wp:cNvGraphicFramePr>
@@ -322,7 +200,7 @@
                   <pic:spPr>
                     <a:xfrm>
                       <a:off x="0" y="0"/>
-                      <a:ext cx="5274310" cy="3364865"/>
+                      <a:ext cx="4239569" cy="3011492"/>
                     </a:xfrm>
                     <a:prstGeom prst="rect">
                       <a:avLst/>
@@ -335,43 +213,28 @@
         </w:drawing>
       </w:r>
     </w:p>
-    <w:p>
-      <w:pPr>
-        <w:pStyle w:val="4"/>
-      </w:pPr>
-      <w:proofErr w:type="spellStart"/>
-      <w:r>
-        <w:t>M</w:t>
-      </w:r>
-      <w:r>
-        <w:rPr>
-          <w:rFonts w:hint="eastAsia"/>
-        </w:rPr>
-        <w:t>ybatisplus</w:t>
-      </w:r>
-      <w:proofErr w:type="spellEnd"/>
-      <w:r>
-        <w:rPr>
-          <w:rFonts w:hint="eastAsia"/>
-        </w:rPr>
-        <w:t>默认的日志配置</w:t>
-      </w:r>
-    </w:p>
-    <w:p>
-      <w:pPr>
-        <w:rPr>
-          <w:rFonts w:hint="eastAsia"/>
-        </w:rPr>
-      </w:pPr>
+    <w:p/>
+    <w:p>
+      <w:r>
+        <w:t>Mapper</w:t>
+      </w:r>
+      <w:r>
+        <w:rPr>
+          <w:rFonts w:hint="eastAsia"/>
+        </w:rPr>
+        <w:t>层代码</w:t>
+      </w:r>
+    </w:p>
+    <w:p>
       <w:r>
         <w:rPr>
           <w:noProof/>
         </w:rPr>
         <w:drawing>
-          <wp:inline distT="0" distB="0" distL="0" distR="0" wp14:anchorId="2412B892" wp14:editId="3C2CECCC">
-            <wp:extent cx="5274310" cy="629920"/>
+          <wp:inline distT="0" distB="0" distL="0" distR="0" wp14:anchorId="14D432F7" wp14:editId="16B2F62C">
+            <wp:extent cx="5274310" cy="2003425"/>
             <wp:effectExtent l="0" t="0" r="2540" b="0"/>
-            <wp:docPr id="6" name="图片 6"/>
+            <wp:docPr id="2" name="图片 2"/>
             <wp:cNvGraphicFramePr>
               <a:graphicFrameLocks xmlns:a="http://schemas.openxmlformats.org/drawingml/2006/main" noChangeAspect="1"/>
             </wp:cNvGraphicFramePr>
@@ -391,7 +254,7 @@
                   <pic:spPr>
                     <a:xfrm>
                       <a:off x="0" y="0"/>
-                      <a:ext cx="5274310" cy="629920"/>
+                      <a:ext cx="5274310" cy="2003425"/>
                     </a:xfrm>
                     <a:prstGeom prst="rect">
                       <a:avLst/>
@@ -403,18 +266,23 @@
           </wp:inline>
         </w:drawing>
       </w:r>
+      <w:r>
+        <w:rPr>
+          <w:rFonts w:hint="eastAsia"/>
+        </w:rPr>
+        <w:t>测试代码</w:t>
+      </w:r>
     </w:p>
     <w:p>
       <w:r>
         <w:rPr>
           <w:noProof/>
         </w:rPr>
-        <w:lastRenderedPageBreak/>
         <w:drawing>
-          <wp:inline distT="0" distB="0" distL="0" distR="0" wp14:anchorId="47C03017" wp14:editId="21867078">
-            <wp:extent cx="5274310" cy="2379345"/>
-            <wp:effectExtent l="0" t="0" r="2540" b="1905"/>
-            <wp:docPr id="7" name="图片 7"/>
+          <wp:inline distT="0" distB="0" distL="0" distR="0" wp14:anchorId="424515EA" wp14:editId="26953FB0">
+            <wp:extent cx="5274310" cy="3364865"/>
+            <wp:effectExtent l="0" t="0" r="2540" b="6985"/>
+            <wp:docPr id="3" name="图片 3"/>
             <wp:cNvGraphicFramePr>
               <a:graphicFrameLocks xmlns:a="http://schemas.openxmlformats.org/drawingml/2006/main" noChangeAspect="1"/>
             </wp:cNvGraphicFramePr>
@@ -434,7 +302,7 @@
                   <pic:spPr>
                     <a:xfrm>
                       <a:off x="0" y="0"/>
-                      <a:ext cx="5274310" cy="2379345"/>
+                      <a:ext cx="5274310" cy="3364865"/>
                     </a:xfrm>
                     <a:prstGeom prst="rect">
                       <a:avLst/>
@@ -447,13 +315,24 @@
         </w:drawing>
       </w:r>
     </w:p>
-    <w:p/>
-    <w:p>
-      <w:r>
-        <w:rPr>
-          <w:rFonts w:hint="eastAsia"/>
-        </w:rPr>
-        <w:t>主键生成策略</w:t>
+    <w:p>
+      <w:pPr>
+        <w:pStyle w:val="4"/>
+      </w:pPr>
+      <w:r>
+        <w:t>M</w:t>
+      </w:r>
+      <w:r>
+        <w:rPr>
+          <w:rFonts w:hint="eastAsia"/>
+        </w:rPr>
+        <w:t>ybatisplus</w:t>
+      </w:r>
+      <w:r>
+        <w:rPr>
+          <w:rFonts w:hint="eastAsia"/>
+        </w:rPr>
+        <w:t>默认的日志配置</w:t>
       </w:r>
     </w:p>
     <w:p>
@@ -462,10 +341,10 @@
           <w:noProof/>
         </w:rPr>
         <w:drawing>
-          <wp:inline distT="0" distB="0" distL="0" distR="0" wp14:anchorId="6102F626" wp14:editId="3657E200">
-            <wp:extent cx="5274310" cy="1180465"/>
-            <wp:effectExtent l="0" t="0" r="2540" b="635"/>
-            <wp:docPr id="8" name="图片 8"/>
+          <wp:inline distT="0" distB="0" distL="0" distR="0" wp14:anchorId="2412B892" wp14:editId="3C2CECCC">
+            <wp:extent cx="5274310" cy="629920"/>
+            <wp:effectExtent l="0" t="0" r="2540" b="0"/>
+            <wp:docPr id="6" name="图片 6"/>
             <wp:cNvGraphicFramePr>
               <a:graphicFrameLocks xmlns:a="http://schemas.openxmlformats.org/drawingml/2006/main" noChangeAspect="1"/>
             </wp:cNvGraphicFramePr>
@@ -485,7 +364,7 @@
                   <pic:spPr>
                     <a:xfrm>
                       <a:off x="0" y="0"/>
-                      <a:ext cx="5274310" cy="1180465"/>
+                      <a:ext cx="5274310" cy="629920"/>
                     </a:xfrm>
                     <a:prstGeom prst="rect">
                       <a:avLst/>
@@ -503,11 +382,12 @@
         <w:rPr>
           <w:noProof/>
         </w:rPr>
+        <w:lastRenderedPageBreak/>
         <w:drawing>
-          <wp:inline distT="0" distB="0" distL="0" distR="0" wp14:anchorId="48EF11E9" wp14:editId="0C4A3774">
-            <wp:extent cx="5274310" cy="1961515"/>
-            <wp:effectExtent l="0" t="0" r="2540" b="635"/>
-            <wp:docPr id="9" name="图片 9"/>
+          <wp:inline distT="0" distB="0" distL="0" distR="0" wp14:anchorId="47C03017" wp14:editId="21867078">
+            <wp:extent cx="5274310" cy="2379345"/>
+            <wp:effectExtent l="0" t="0" r="2540" b="1905"/>
+            <wp:docPr id="7" name="图片 7"/>
             <wp:cNvGraphicFramePr>
               <a:graphicFrameLocks xmlns:a="http://schemas.openxmlformats.org/drawingml/2006/main" noChangeAspect="1"/>
             </wp:cNvGraphicFramePr>
@@ -527,7 +407,7 @@
                   <pic:spPr>
                     <a:xfrm>
                       <a:off x="0" y="0"/>
-                      <a:ext cx="5274310" cy="1961515"/>
+                      <a:ext cx="5274310" cy="2379345"/>
                     </a:xfrm>
                     <a:prstGeom prst="rect">
                       <a:avLst/>
@@ -546,27 +426,19 @@
         <w:rPr>
           <w:rFonts w:hint="eastAsia"/>
         </w:rPr>
-        <w:t>主键策略</w:t>
-      </w:r>
-      <w:bookmarkStart w:id="0" w:name="_GoBack"/>
-      <w:bookmarkEnd w:id="0"/>
-    </w:p>
-    <w:p>
-      <w:pPr>
-        <w:rPr>
-          <w:rFonts w:hint="eastAsia"/>
-        </w:rPr>
-      </w:pPr>
+        <w:t>主键生成策略</w:t>
+      </w:r>
+    </w:p>
+    <w:p>
       <w:r>
         <w:rPr>
           <w:noProof/>
         </w:rPr>
-        <w:lastRenderedPageBreak/>
         <w:drawing>
-          <wp:inline distT="0" distB="0" distL="0" distR="0" wp14:anchorId="707D79FE" wp14:editId="59E3F368">
-            <wp:extent cx="5274310" cy="3233420"/>
-            <wp:effectExtent l="0" t="0" r="2540" b="5080"/>
-            <wp:docPr id="10" name="图片 10"/>
+          <wp:inline distT="0" distB="0" distL="0" distR="0" wp14:anchorId="6102F626" wp14:editId="3657E200">
+            <wp:extent cx="5274310" cy="1180465"/>
+            <wp:effectExtent l="0" t="0" r="2540" b="635"/>
+            <wp:docPr id="8" name="图片 8"/>
             <wp:cNvGraphicFramePr>
               <a:graphicFrameLocks xmlns:a="http://schemas.openxmlformats.org/drawingml/2006/main" noChangeAspect="1"/>
             </wp:cNvGraphicFramePr>
@@ -586,6 +458,100 @@
                   <pic:spPr>
                     <a:xfrm>
                       <a:off x="0" y="0"/>
+                      <a:ext cx="5274310" cy="1180465"/>
+                    </a:xfrm>
+                    <a:prstGeom prst="rect">
+                      <a:avLst/>
+                    </a:prstGeom>
+                  </pic:spPr>
+                </pic:pic>
+              </a:graphicData>
+            </a:graphic>
+          </wp:inline>
+        </w:drawing>
+      </w:r>
+    </w:p>
+    <w:p>
+      <w:r>
+        <w:rPr>
+          <w:noProof/>
+        </w:rPr>
+        <w:drawing>
+          <wp:inline distT="0" distB="0" distL="0" distR="0" wp14:anchorId="48EF11E9" wp14:editId="0C4A3774">
+            <wp:extent cx="5274310" cy="1961515"/>
+            <wp:effectExtent l="0" t="0" r="2540" b="635"/>
+            <wp:docPr id="9" name="图片 9"/>
+            <wp:cNvGraphicFramePr>
+              <a:graphicFrameLocks xmlns:a="http://schemas.openxmlformats.org/drawingml/2006/main" noChangeAspect="1"/>
+            </wp:cNvGraphicFramePr>
+            <a:graphic xmlns:a="http://schemas.openxmlformats.org/drawingml/2006/main">
+              <a:graphicData uri="http://schemas.openxmlformats.org/drawingml/2006/picture">
+                <pic:pic xmlns:pic="http://schemas.openxmlformats.org/drawingml/2006/picture">
+                  <pic:nvPicPr>
+                    <pic:cNvPr id="1" name=""/>
+                    <pic:cNvPicPr/>
+                  </pic:nvPicPr>
+                  <pic:blipFill>
+                    <a:blip r:embed="rId13"/>
+                    <a:stretch>
+                      <a:fillRect/>
+                    </a:stretch>
+                  </pic:blipFill>
+                  <pic:spPr>
+                    <a:xfrm>
+                      <a:off x="0" y="0"/>
+                      <a:ext cx="5274310" cy="1961515"/>
+                    </a:xfrm>
+                    <a:prstGeom prst="rect">
+                      <a:avLst/>
+                    </a:prstGeom>
+                  </pic:spPr>
+                </pic:pic>
+              </a:graphicData>
+            </a:graphic>
+          </wp:inline>
+        </w:drawing>
+      </w:r>
+    </w:p>
+    <w:p/>
+    <w:p>
+      <w:r>
+        <w:rPr>
+          <w:rFonts w:hint="eastAsia"/>
+        </w:rPr>
+        <w:t>主键策略</w:t>
+      </w:r>
+    </w:p>
+    <w:p>
+      <w:r>
+        <w:rPr>
+          <w:noProof/>
+        </w:rPr>
+        <w:lastRenderedPageBreak/>
+        <w:drawing>
+          <wp:inline distT="0" distB="0" distL="0" distR="0" wp14:anchorId="707D79FE" wp14:editId="59E3F368">
+            <wp:extent cx="5274310" cy="3233420"/>
+            <wp:effectExtent l="0" t="0" r="2540" b="5080"/>
+            <wp:docPr id="10" name="图片 10"/>
+            <wp:cNvGraphicFramePr>
+              <a:graphicFrameLocks xmlns:a="http://schemas.openxmlformats.org/drawingml/2006/main" noChangeAspect="1"/>
+            </wp:cNvGraphicFramePr>
+            <a:graphic xmlns:a="http://schemas.openxmlformats.org/drawingml/2006/main">
+              <a:graphicData uri="http://schemas.openxmlformats.org/drawingml/2006/picture">
+                <pic:pic xmlns:pic="http://schemas.openxmlformats.org/drawingml/2006/picture">
+                  <pic:nvPicPr>
+                    <pic:cNvPr id="1" name=""/>
+                    <pic:cNvPicPr/>
+                  </pic:nvPicPr>
+                  <pic:blipFill>
+                    <a:blip r:embed="rId14"/>
+                    <a:stretch>
+                      <a:fillRect/>
+                    </a:stretch>
+                  </pic:blipFill>
+                  <pic:spPr>
+                    <a:xfrm>
+                      <a:off x="0" y="0"/>
                       <a:ext cx="5274310" cy="3233420"/>
                     </a:xfrm>
                     <a:prstGeom prst="rect">
@@ -607,6 +573,44 @@
     </w:sectPr>
   </w:body>
 </w:document>
+</file>
+
+<file path=word/endnotes.xml><?xml version="1.0" encoding="utf-8"?>
+<w:endnotes xmlns:wpc="http://schemas.microsoft.com/office/word/2010/wordprocessingCanvas" xmlns:mc="http://schemas.openxmlformats.org/markup-compatibility/2006" xmlns:o="urn:schemas-microsoft-com:office:office" xmlns:r="http://schemas.openxmlformats.org/officeDocument/2006/relationships" xmlns:m="http://schemas.openxmlformats.org/officeDocument/2006/math" xmlns:v="urn:schemas-microsoft-com:vml" xmlns:wp14="http://schemas.microsoft.com/office/word/2010/wordprocessingDrawing" xmlns:wp="http://schemas.openxmlformats.org/drawingml/2006/wordprocessingDrawing" xmlns:w10="urn:schemas-microsoft-com:office:word" xmlns:w="http://schemas.openxmlformats.org/wordprocessingml/2006/main" xmlns:w14="http://schemas.microsoft.com/office/word/2010/wordml" xmlns:w15="http://schemas.microsoft.com/office/word/2012/wordml" xmlns:wpg="http://schemas.microsoft.com/office/word/2010/wordprocessingGroup" xmlns:wpi="http://schemas.microsoft.com/office/word/2010/wordprocessingInk" xmlns:wne="http://schemas.microsoft.com/office/word/2006/wordml" xmlns:wps="http://schemas.microsoft.com/office/word/2010/wordprocessingShape" mc:Ignorable="w14 w15 wp14">
+  <w:endnote w:type="separator" w:id="-1">
+    <w:p>
+      <w:r>
+        <w:separator/>
+      </w:r>
+    </w:p>
+  </w:endnote>
+  <w:endnote w:type="continuationSeparator" w:id="0">
+    <w:p>
+      <w:r>
+        <w:continuationSeparator/>
+      </w:r>
+    </w:p>
+  </w:endnote>
+</w:endnotes>
+</file>
+
+<file path=word/footnotes.xml><?xml version="1.0" encoding="utf-8"?>
+<w:footnotes xmlns:wpc="http://schemas.microsoft.com/office/word/2010/wordprocessingCanvas" xmlns:mc="http://schemas.openxmlformats.org/markup-compatibility/2006" xmlns:o="urn:schemas-microsoft-com:office:office" xmlns:r="http://schemas.openxmlformats.org/officeDocument/2006/relationships" xmlns:m="http://schemas.openxmlformats.org/officeDocument/2006/math" xmlns:v="urn:schemas-microsoft-com:vml" xmlns:wp14="http://schemas.microsoft.com/office/word/2010/wordprocessingDrawing" xmlns:wp="http://schemas.openxmlformats.org/drawingml/2006/wordprocessingDrawing" xmlns:w10="urn:schemas-microsoft-com:office:word" xmlns:w="http://schemas.openxmlformats.org/wordprocessingml/2006/main" xmlns:w14="http://schemas.microsoft.com/office/word/2010/wordml" xmlns:w15="http://schemas.microsoft.com/office/word/2012/wordml" xmlns:wpg="http://schemas.microsoft.com/office/word/2010/wordprocessingGroup" xmlns:wpi="http://schemas.microsoft.com/office/word/2010/wordprocessingInk" xmlns:wne="http://schemas.microsoft.com/office/word/2006/wordml" xmlns:wps="http://schemas.microsoft.com/office/word/2010/wordprocessingShape" mc:Ignorable="w14 w15 wp14">
+  <w:footnote w:type="separator" w:id="-1">
+    <w:p>
+      <w:r>
+        <w:separator/>
+      </w:r>
+    </w:p>
+  </w:footnote>
+  <w:footnote w:type="continuationSeparator" w:id="0">
+    <w:p>
+      <w:r>
+        <w:continuationSeparator/>
+      </w:r>
+    </w:p>
+  </w:footnote>
+</w:footnotes>
 </file>
 
 <file path=word/styles.xml><?xml version="1.0" encoding="utf-8"?>
@@ -1140,6 +1144,71 @@
       <w:szCs w:val="28"/>
     </w:rPr>
   </w:style>
+  <w:style w:type="paragraph" w:styleId="a3">
+    <w:name w:val="header"/>
+    <w:basedOn w:val="a"/>
+    <w:link w:val="Char"/>
+    <w:uiPriority w:val="99"/>
+    <w:unhideWhenUsed/>
+    <w:rsid w:val="001A0864"/>
+    <w:pPr>
+      <w:pBdr>
+        <w:bottom w:val="single" w:sz="6" w:space="1" w:color="auto"/>
+      </w:pBdr>
+      <w:tabs>
+        <w:tab w:val="center" w:pos="4153"/>
+        <w:tab w:val="right" w:pos="8306"/>
+      </w:tabs>
+      <w:snapToGrid w:val="0"/>
+      <w:jc w:val="center"/>
+    </w:pPr>
+    <w:rPr>
+      <w:sz w:val="18"/>
+      <w:szCs w:val="18"/>
+    </w:rPr>
+  </w:style>
+  <w:style w:type="character" w:customStyle="1" w:styleId="Char">
+    <w:name w:val="页眉 Char"/>
+    <w:basedOn w:val="a0"/>
+    <w:link w:val="a3"/>
+    <w:uiPriority w:val="99"/>
+    <w:rsid w:val="001A0864"/>
+    <w:rPr>
+      <w:sz w:val="18"/>
+      <w:szCs w:val="18"/>
+    </w:rPr>
+  </w:style>
+  <w:style w:type="paragraph" w:styleId="a4">
+    <w:name w:val="footer"/>
+    <w:basedOn w:val="a"/>
+    <w:link w:val="Char0"/>
+    <w:uiPriority w:val="99"/>
+    <w:unhideWhenUsed/>
+    <w:rsid w:val="001A0864"/>
+    <w:pPr>
+      <w:tabs>
+        <w:tab w:val="center" w:pos="4153"/>
+        <w:tab w:val="right" w:pos="8306"/>
+      </w:tabs>
+      <w:snapToGrid w:val="0"/>
+      <w:jc w:val="left"/>
+    </w:pPr>
+    <w:rPr>
+      <w:sz w:val="18"/>
+      <w:szCs w:val="18"/>
+    </w:rPr>
+  </w:style>
+  <w:style w:type="character" w:customStyle="1" w:styleId="Char0">
+    <w:name w:val="页脚 Char"/>
+    <w:basedOn w:val="a0"/>
+    <w:link w:val="a4"/>
+    <w:uiPriority w:val="99"/>
+    <w:rsid w:val="001A0864"/>
+    <w:rPr>
+      <w:sz w:val="18"/>
+      <w:szCs w:val="18"/>
+    </w:rPr>
+  </w:style>
 </w:styles>
 </file>
 
